--- a/documents/Database Schema.docx
+++ b/documents/Database Schema.docx
@@ -23,7 +23,6 @@
           <w:szCs w:val="32"/>
         </w:rPr>
       </w:pPr>
-      <w:proofErr w:type="gramStart"/>
       <w:r>
         <w:rPr>
           <w:b/>
@@ -41,7 +40,6 @@
         <w:t>(</w:t>
       </w:r>
       <w:proofErr w:type="spellStart"/>
-      <w:proofErr w:type="gramEnd"/>
       <w:r>
         <w:rPr>
           <w:sz w:val="32"/>
@@ -65,7 +63,15 @@
           <w:szCs w:val="32"/>
           <w:u w:val="dash"/>
         </w:rPr>
-        <w:t>userNic</w:t>
+        <w:t>user</w:t>
+      </w:r>
+      <w:r>
+        <w:rPr>
+          <w:sz w:val="32"/>
+          <w:szCs w:val="32"/>
+          <w:u w:val="dash"/>
+        </w:rPr>
+        <w:t>Id</w:t>
       </w:r>
       <w:proofErr w:type="spellEnd"/>
       <w:r>
@@ -99,7 +105,6 @@
           <w:szCs w:val="32"/>
         </w:rPr>
       </w:pPr>
-      <w:proofErr w:type="gramStart"/>
       <w:r>
         <w:rPr>
           <w:b/>
@@ -117,12 +122,27 @@
         <w:t>(</w:t>
       </w:r>
       <w:proofErr w:type="spellStart"/>
-      <w:proofErr w:type="gramEnd"/>
       <w:r>
         <w:rPr>
           <w:sz w:val="32"/>
           <w:szCs w:val="32"/>
           <w:u w:val="single"/>
+        </w:rPr>
+        <w:t>userId</w:t>
+      </w:r>
+      <w:proofErr w:type="spellEnd"/>
+      <w:r>
+        <w:rPr>
+          <w:sz w:val="32"/>
+          <w:szCs w:val="32"/>
+        </w:rPr>
+        <w:t xml:space="preserve">, </w:t>
+      </w:r>
+      <w:proofErr w:type="spellStart"/>
+      <w:r>
+        <w:rPr>
+          <w:sz w:val="32"/>
+          <w:szCs w:val="32"/>
         </w:rPr>
         <w:t>userNic</w:t>
       </w:r>
@@ -142,7 +162,6 @@
           <w:szCs w:val="32"/>
         </w:rPr>
       </w:pPr>
-      <w:proofErr w:type="gramStart"/>
       <w:r>
         <w:rPr>
           <w:b/>
@@ -160,7 +179,6 @@
         <w:t>(</w:t>
       </w:r>
       <w:proofErr w:type="spellStart"/>
-      <w:proofErr w:type="gramEnd"/>
       <w:r>
         <w:rPr>
           <w:sz w:val="32"/>
@@ -184,7 +202,15 @@
           <w:szCs w:val="32"/>
           <w:u w:val="dash"/>
         </w:rPr>
-        <w:t>userNic</w:t>
+        <w:t>user</w:t>
+      </w:r>
+      <w:r>
+        <w:rPr>
+          <w:sz w:val="32"/>
+          <w:szCs w:val="32"/>
+          <w:u w:val="dash"/>
+        </w:rPr>
+        <w:t>Id</w:t>
       </w:r>
       <w:proofErr w:type="spellEnd"/>
       <w:r>
@@ -202,7 +228,6 @@
           <w:szCs w:val="32"/>
         </w:rPr>
       </w:pPr>
-      <w:proofErr w:type="gramStart"/>
       <w:r>
         <w:rPr>
           <w:b/>
@@ -220,7 +245,6 @@
         <w:t>(</w:t>
       </w:r>
       <w:proofErr w:type="spellStart"/>
-      <w:proofErr w:type="gramEnd"/>
       <w:r>
         <w:rPr>
           <w:sz w:val="32"/>
@@ -244,7 +268,15 @@
           <w:szCs w:val="32"/>
           <w:u w:val="dash"/>
         </w:rPr>
-        <w:t>userNic</w:t>
+        <w:t>user</w:t>
+      </w:r>
+      <w:r>
+        <w:rPr>
+          <w:sz w:val="32"/>
+          <w:szCs w:val="32"/>
+          <w:u w:val="dash"/>
+        </w:rPr>
+        <w:t>Id</w:t>
       </w:r>
       <w:proofErr w:type="spellEnd"/>
       <w:r>
@@ -278,7 +310,6 @@
           <w:szCs w:val="32"/>
         </w:rPr>
       </w:pPr>
-      <w:proofErr w:type="gramStart"/>
       <w:r>
         <w:rPr>
           <w:b/>
@@ -296,7 +327,6 @@
         <w:t>(</w:t>
       </w:r>
       <w:proofErr w:type="spellStart"/>
-      <w:proofErr w:type="gramEnd"/>
       <w:r>
         <w:rPr>
           <w:sz w:val="32"/>
@@ -380,7 +410,6 @@
           <w:szCs w:val="32"/>
         </w:rPr>
       </w:pPr>
-      <w:proofErr w:type="gramStart"/>
       <w:r>
         <w:rPr>
           <w:b/>
@@ -398,7 +427,6 @@
         <w:t>(</w:t>
       </w:r>
       <w:proofErr w:type="spellStart"/>
-      <w:proofErr w:type="gramEnd"/>
       <w:r>
         <w:rPr>
           <w:sz w:val="32"/>
@@ -519,7 +547,6 @@
           <w:szCs w:val="32"/>
         </w:rPr>
       </w:pPr>
-      <w:proofErr w:type="gramStart"/>
       <w:r>
         <w:rPr>
           <w:b/>
@@ -537,7 +564,6 @@
         <w:t>(</w:t>
       </w:r>
       <w:proofErr w:type="spellStart"/>
-      <w:proofErr w:type="gramEnd"/>
       <w:r>
         <w:rPr>
           <w:sz w:val="32"/>
